--- a/solar_tech_report (4).docx
+++ b/solar_tech_report (4).docx
@@ -21,7 +21,7 @@
             <mc:AlternateContent>
               <mc:Choice Requires="wps">
                 <w:drawing>
-                  <wp:anchor distT="0" distB="0" distL="114300" distR="114300" simplePos="0" relativeHeight="251669504" behindDoc="1" locked="0" layoutInCell="1" allowOverlap="1" wp14:anchorId="57D01619" wp14:editId="4FFC1D09">
+                  <wp:anchor distT="0" distB="0" distL="114300" distR="114300" simplePos="0" relativeHeight="251669504" behindDoc="1" locked="0" layoutInCell="1" allowOverlap="1" wp14:anchorId="6EDD4462" wp14:editId="4FFC1D09">
                     <wp:simplePos x="0" y="0"/>
                     <wp:positionH relativeFrom="page">
                       <wp:posOffset>311972</wp:posOffset>
@@ -191,11 +191,10 @@
               </mc:Choice>
               <mc:Fallback>
                 <w:pict>
-                  <v:rect w14:anchorId="5D02D040" id="Rectangle 466" o:spid="_x0000_s1026" style="position:absolute;margin-left:24.55pt;margin-top:24.55pt;width:545.45pt;height:11in;z-index:-251646976;visibility:visible;mso-wrap-style:square;mso-width-percent:0;mso-height-percent:0;mso-wrap-distance-left:9pt;mso-wrap-distance-top:0;mso-wrap-distance-right:9pt;mso-wrap-distance-bottom:0;mso-position-horizontal:absolute;mso-position-horizontal-relative:page;mso-position-vertical:absolute;mso-position-vertical-relative:page;mso-width-percent:0;mso-height-percent:0;mso-width-relative:page;mso-height-relative:page;v-text-anchor:middle" o:gfxdata="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" fillcolor="#deeaf6 [660]" stroked="f" strokeweight="1pt">
+                  <v:rect w14:anchorId="6EDD4462" id="Rectangle 466" o:spid="_x0000_s1026" style="position:absolute;margin-left:24.55pt;margin-top:24.55pt;width:545.45pt;height:11in;z-index:-251646976;visibility:visible;mso-wrap-style:square;mso-width-percent:0;mso-height-percent:0;mso-wrap-distance-left:9pt;mso-wrap-distance-top:0;mso-wrap-distance-right:9pt;mso-wrap-distance-bottom:0;mso-position-horizontal:absolute;mso-position-horizontal-relative:page;mso-position-vertical:absolute;mso-position-vertical-relative:page;mso-width-percent:0;mso-height-percent:0;mso-width-relative:page;mso-height-relative:page;v-text-anchor:middle" o:gfxdata="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" fillcolor="#deeaf6 [660]" stroked="f" strokeweight="1pt">
                     <v:fill color2="#9cc2e5 [1940]" rotate="t" focus="100%" type="gradient">
                       <o:fill v:ext="view" type="gradientUnscaled"/>
                     </v:fill>
-                    <v:path arrowok="t"/>
                     <v:textbox inset="21.6pt,,21.6pt">
                       <w:txbxContent>
                         <w:p/>
@@ -295,7 +294,7 @@
             <mc:AlternateContent>
               <mc:Choice Requires="wps">
                 <w:drawing>
-                  <wp:anchor distT="0" distB="0" distL="114300" distR="114300" simplePos="0" relativeHeight="251665408" behindDoc="0" locked="0" layoutInCell="1" allowOverlap="1" wp14:anchorId="64EC9F03" wp14:editId="66B79E30">
+                  <wp:anchor distT="0" distB="0" distL="114300" distR="114300" simplePos="0" relativeHeight="251665408" behindDoc="0" locked="0" layoutInCell="1" allowOverlap="1" wp14:anchorId="39956587" wp14:editId="66B79E30">
                     <wp:simplePos x="0" y="0"/>
                     <wp:positionH relativeFrom="page">
                       <wp:posOffset>3324113</wp:posOffset>
@@ -382,7 +381,7 @@
             <mc:AlternateContent>
               <mc:Choice Requires="wps">
                 <w:drawing>
-                  <wp:anchor distT="0" distB="0" distL="114300" distR="114300" simplePos="0" relativeHeight="251666432" behindDoc="0" locked="0" layoutInCell="1" allowOverlap="1" wp14:anchorId="649D1F70" wp14:editId="05E33F2A">
+                  <wp:anchor distT="0" distB="0" distL="114300" distR="114300" simplePos="0" relativeHeight="251666432" behindDoc="0" locked="0" layoutInCell="1" allowOverlap="1" wp14:anchorId="3364C4AF" wp14:editId="05E33F2A">
                     <wp:simplePos x="0" y="0"/>
                     <wp:positionH relativeFrom="page">
                       <wp:posOffset>3442447</wp:posOffset>
@@ -483,7 +482,7 @@
               </mc:Choice>
               <mc:Fallback>
                 <w:pict>
-                  <v:rect w14:anchorId="2D3C85BC" id="Rectangle 467" o:spid="_x0000_s1027" style="position:absolute;margin-left:271.05pt;margin-top:23.7pt;width:226.45pt;height:250pt;z-index:251666432;visibility:visible;mso-wrap-style:square;mso-width-percent:370;mso-height-percent:0;mso-wrap-distance-left:9pt;mso-wrap-distance-top:0;mso-wrap-distance-right:9pt;mso-wrap-distance-bottom:0;mso-position-horizontal:absolute;mso-position-horizontal-relative:page;mso-position-vertical:absolute;mso-position-vertical-relative:page;mso-width-percent:370;mso-height-percent:0;mso-width-relative:page;mso-height-relative:page;v-text-anchor:bottom" o:gfxdata="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" fillcolor="#44546a [3215]" stroked="f" strokeweight="1pt">
+                  <v:rect w14:anchorId="3364C4AF" id="Rectangle 467" o:spid="_x0000_s1027" style="position:absolute;margin-left:271.05pt;margin-top:23.7pt;width:226.45pt;height:250pt;z-index:251666432;visibility:visible;mso-wrap-style:square;mso-width-percent:370;mso-height-percent:0;mso-wrap-distance-left:9pt;mso-wrap-distance-top:0;mso-wrap-distance-right:9pt;mso-wrap-distance-bottom:0;mso-position-horizontal:absolute;mso-position-horizontal-relative:page;mso-position-vertical:absolute;mso-position-vertical-relative:page;mso-width-percent:370;mso-height-percent:0;mso-width-relative:page;mso-height-relative:page;v-text-anchor:bottom" o:gfxdata="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" fillcolor="#44546a [3215]" stroked="f" strokeweight="1pt">
                     <v:textbox inset="14.4pt,14.4pt,14.4pt,28.8pt">
                       <w:txbxContent>
                         <w:p>
@@ -531,7 +530,7 @@
             <mc:AlternateContent>
               <mc:Choice Requires="wps">
                 <w:drawing>
-                  <wp:anchor distT="0" distB="0" distL="114300" distR="114300" simplePos="0" relativeHeight="251670528" behindDoc="0" locked="0" layoutInCell="1" allowOverlap="1" wp14:anchorId="7ACBF45C" wp14:editId="03AD3E99">
+                  <wp:anchor distT="0" distB="0" distL="114300" distR="114300" simplePos="0" relativeHeight="251670528" behindDoc="0" locked="0" layoutInCell="1" allowOverlap="1" wp14:anchorId="3BDA42D8" wp14:editId="03AD3E99">
                     <wp:simplePos x="0" y="0"/>
                     <mc:AlternateContent>
                       <mc:Choice Requires="wp14">
@@ -635,11 +634,11 @@
               </mc:Choice>
               <mc:Fallback>
                 <w:pict>
-                  <v:shapetype w14:anchorId="306DE9C0" id="_x0000_t202" coordsize="21600,21600" o:spt="202" path="m,l,21600r21600,l21600,xe">
+                  <v:shapetype w14:anchorId="3BDA42D8" id="_x0000_t202" coordsize="21600,21600" o:spt="202" path="m,l,21600r21600,l21600,xe">
                     <v:stroke joinstyle="miter"/>
                     <v:path gradientshapeok="t" o:connecttype="rect"/>
                   </v:shapetype>
-                  <v:shape id="Text Box 465" o:spid="_x0000_s1028" type="#_x0000_t202" style="position:absolute;margin-left:0;margin-top:0;width:220.3pt;height:21.15pt;z-index:251670528;visibility:visible;mso-wrap-style:square;mso-width-percent:360;mso-height-percent:0;mso-left-percent:455;mso-top-percent:660;mso-wrap-distance-left:9pt;mso-wrap-distance-top:0;mso-wrap-distance-right:9pt;mso-wrap-distance-bottom:0;mso-position-horizontal-relative:page;mso-position-vertical-relative:page;mso-width-percent:360;mso-height-percent:0;mso-left-percent:455;mso-top-percent:660;mso-width-relative:page;mso-height-relative:margin;v-text-anchor:bottom" o:gfxdata="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" filled="f" stroked="f" strokeweight=".5pt">
+                  <v:shape id="Text Box 465" o:spid="_x0000_s1028" type="#_x0000_t202" style="position:absolute;margin-left:0;margin-top:0;width:220.3pt;height:21.15pt;z-index:251670528;visibility:visible;mso-wrap-style:square;mso-width-percent:360;mso-height-percent:0;mso-left-percent:455;mso-top-percent:660;mso-wrap-distance-left:9pt;mso-wrap-distance-top:0;mso-wrap-distance-right:9pt;mso-wrap-distance-bottom:0;mso-position-horizontal-relative:page;mso-position-vertical-relative:page;mso-width-percent:360;mso-height-percent:0;mso-left-percent:455;mso-top-percent:660;mso-width-relative:page;mso-height-relative:margin;v-text-anchor:bottom" o:gfxdata="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" filled="f" stroked="f" strokeweight=".5pt">
                     <v:textbox style="mso-fit-shape-to-text:t">
                       <w:txbxContent>
                         <w:p>
@@ -689,7 +688,7 @@
             <mc:AlternateContent>
               <mc:Choice Requires="wps">
                 <w:drawing>
-                  <wp:anchor distT="0" distB="0" distL="114300" distR="114300" simplePos="0" relativeHeight="251668480" behindDoc="0" locked="0" layoutInCell="1" allowOverlap="1" wp14:anchorId="7D6A641B">
+                  <wp:anchor distT="0" distB="0" distL="114300" distR="114300" simplePos="0" relativeHeight="251668480" behindDoc="0" locked="0" layoutInCell="1" allowOverlap="1" wp14:anchorId="3F432712">
                     <wp:simplePos x="0" y="0"/>
                     <mc:AlternateContent>
                       <mc:Choice Requires="wp14">
@@ -787,7 +786,7 @@
             <mc:AlternateContent>
               <mc:Choice Requires="wps">
                 <w:drawing>
-                  <wp:anchor distT="0" distB="0" distL="114300" distR="114300" simplePos="0" relativeHeight="251667456" behindDoc="0" locked="0" layoutInCell="1" allowOverlap="1" wp14:anchorId="758F5538">
+                  <wp:anchor distT="0" distB="0" distL="114300" distR="114300" simplePos="0" relativeHeight="251667456" behindDoc="0" locked="0" layoutInCell="1" allowOverlap="1" wp14:anchorId="0E3EA5C6">
                     <wp:simplePos x="0" y="0"/>
                     <mc:AlternateContent>
                       <mc:Choice Requires="wp14">
@@ -935,7 +934,7 @@
               </mc:Choice>
               <mc:Fallback>
                 <w:pict>
-                  <v:shape id="Text Box 470" o:spid="_x0000_s1029" type="#_x0000_t202" style="position:absolute;margin-left:0;margin-top:0;width:220.3pt;height:194.9pt;z-index:251667456;visibility:visible;mso-wrap-style:square;mso-width-percent:360;mso-height-percent:280;mso-left-percent:455;mso-top-percent:350;mso-wrap-distance-left:9pt;mso-wrap-distance-top:0;mso-wrap-distance-right:9pt;mso-wrap-distance-bottom:0;mso-position-horizontal-relative:page;mso-position-vertical-relative:page;mso-width-percent:360;mso-height-percent:280;mso-left-percent:455;mso-top-percent:350;mso-width-relative:page;mso-height-relative:page;v-text-anchor:top" o:gfxdata="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" filled="f" stroked="f" strokeweight=".5pt">
+                  <v:shape w14:anchorId="0E3EA5C6" id="Text Box 470" o:spid="_x0000_s1029" type="#_x0000_t202" style="position:absolute;margin-left:0;margin-top:0;width:220.3pt;height:194.9pt;z-index:251667456;visibility:visible;mso-wrap-style:square;mso-width-percent:360;mso-height-percent:280;mso-left-percent:455;mso-top-percent:350;mso-wrap-distance-left:9pt;mso-wrap-distance-top:0;mso-wrap-distance-right:9pt;mso-wrap-distance-bottom:0;mso-position-horizontal-relative:page;mso-position-vertical-relative:page;mso-width-percent:360;mso-height-percent:280;mso-left-percent:455;mso-top-percent:350;mso-width-relative:page;mso-height-relative:page;v-text-anchor:top" o:gfxdata="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" filled="f" stroked="f" strokeweight=".5pt">
                     <v:textbox style="mso-fit-shape-to-text:t">
                       <w:txbxContent>
                         <w:sdt>
@@ -1057,6 +1056,7 @@
           </w14:textOutline>
         </w:rPr>
       </w:pPr>
+      <w:bookmarkStart w:id="0" w:name="_Hlk150159514"/>
       <w:r>
         <w:rPr>
           <w:rFonts w:ascii="Times New Roman" w:hAnsi="Times New Roman" w:cs="Times New Roman"/>
@@ -1082,7 +1082,9 @@
         <w:t>INTRODUCTION TO SOLAR ENERGY TECHNOLOGY</w:t>
       </w:r>
     </w:p>
+    <w:bookmarkEnd w:id="0"/>
     <w:p/>
+    <w:p/>
     <w:p>
       <w:pPr>
         <w:rPr>
@@ -1092,6 +1094,7 @@
           <w:shd w:val="clear" w:color="auto" w:fill="FFFFFF"/>
         </w:rPr>
       </w:pPr>
+      <w:bookmarkStart w:id="1" w:name="_Hlk150125302"/>
       <w:r>
         <w:rPr>
           <w:rFonts w:cs="Times New Roman"/>
@@ -1394,6 +1397,7 @@
         <w:t>.</w:t>
       </w:r>
     </w:p>
+    <w:bookmarkEnd w:id="1"/>
     <w:p>
       <w:pPr>
         <w:rPr>
@@ -1458,7 +1462,7 @@
           <w:lang w:eastAsia="en-IN"/>
         </w:rPr>
         <w:drawing>
-          <wp:anchor distT="0" distB="0" distL="114300" distR="114300" simplePos="0" relativeHeight="251658240" behindDoc="0" locked="0" layoutInCell="1" allowOverlap="1" wp14:anchorId="16C53776" wp14:editId="48468B41">
+          <wp:anchor distT="0" distB="0" distL="114300" distR="114300" simplePos="0" relativeHeight="251658240" behindDoc="0" locked="0" layoutInCell="1" allowOverlap="1" wp14:anchorId="146A544E" wp14:editId="01F718F6">
             <wp:simplePos x="0" y="0"/>
             <wp:positionH relativeFrom="margin">
               <wp:posOffset>-40640</wp:posOffset>
@@ -2619,7 +2623,7 @@
           <w:lang w:eastAsia="en-IN"/>
         </w:rPr>
         <w:drawing>
-          <wp:anchor distT="0" distB="0" distL="114300" distR="114300" simplePos="0" relativeHeight="251660288" behindDoc="0" locked="0" layoutInCell="1" allowOverlap="1" wp14:anchorId="26ED75EC" wp14:editId="2D0ED4FA">
+          <wp:anchor distT="0" distB="0" distL="114300" distR="114300" simplePos="0" relativeHeight="251660288" behindDoc="0" locked="0" layoutInCell="1" allowOverlap="1" wp14:anchorId="4E30F0BA" wp14:editId="2D0ED4FA">
             <wp:simplePos x="0" y="0"/>
             <wp:positionH relativeFrom="column">
               <wp:posOffset>996860</wp:posOffset>
@@ -2726,7 +2730,7 @@
           <w:szCs w:val="27"/>
         </w:rPr>
         <w:drawing>
-          <wp:inline distT="0" distB="0" distL="0" distR="0" wp14:anchorId="7ED1A038" wp14:editId="7DA791EE">
+          <wp:inline distT="0" distB="0" distL="0" distR="0" wp14:anchorId="468FF8D8" wp14:editId="7DA791EE">
             <wp:extent cx="4462191" cy="4069715"/>
             <wp:effectExtent l="0" t="0" r="0" b="6985"/>
             <wp:docPr id="40" name="Picture 40" descr="v-i characteristics of a photovoltaic cell"/>
@@ -3154,7 +3158,7 @@
         <mc:AlternateContent>
           <mc:Choice Requires="wps">
             <w:drawing>
-              <wp:inline distT="0" distB="0" distL="0" distR="0" wp14:anchorId="4AFC7B1B">
+              <wp:inline distT="0" distB="0" distL="0" distR="0" wp14:anchorId="1C4A582E">
                 <wp:extent cx="304800" cy="304800"/>
                 <wp:effectExtent l="0" t="0" r="0" b="0"/>
                 <wp:docPr id="15" name="Rectangle 15" descr="solar cell"/>
@@ -4039,14 +4043,12 @@
         </w:rPr>
         <w:t xml:space="preserve">The earth resistance should not be more than 2 </w:t>
       </w:r>
-      <w:proofErr w:type="gramStart"/>
-      <w:r>
-        <w:rPr>
-          <w:sz w:val="32"/>
-        </w:rPr>
-        <w:t>ohm</w:t>
-      </w:r>
-      <w:proofErr w:type="gramEnd"/>
+      <w:r>
+        <w:rPr>
+          <w:sz w:val="32"/>
+        </w:rPr>
+        <w:t>ohms</w:t>
+      </w:r>
       <w:r>
         <w:rPr>
           <w:sz w:val="32"/>
@@ -4235,13 +4237,469 @@
         </w:rPr>
         <w:t xml:space="preserve">material. </w:t>
       </w:r>
-      <w:proofErr w:type="gramStart"/>
-      <w:r>
-        <w:rPr>
-          <w:w w:val="105"/>
-          <w:sz w:val="32"/>
-        </w:rPr>
-        <w:t xml:space="preserve">We </w:t>
+      <w:r>
+        <w:rPr>
+          <w:w w:val="105"/>
+          <w:sz w:val="32"/>
+        </w:rPr>
+        <w:t xml:space="preserve">We require </w:t>
+      </w:r>
+      <w:r>
+        <w:rPr>
+          <w:w w:val="105"/>
+          <w:sz w:val="32"/>
+        </w:rPr>
+        <w:t>different</w:t>
+      </w:r>
+      <w:r>
+        <w:rPr>
+          <w:spacing w:val="-21"/>
+          <w:w w:val="105"/>
+          <w:sz w:val="32"/>
+        </w:rPr>
+        <w:t xml:space="preserve"> </w:t>
+      </w:r>
+      <w:r>
+        <w:rPr>
+          <w:w w:val="105"/>
+          <w:sz w:val="32"/>
+        </w:rPr>
+        <w:t>types</w:t>
+      </w:r>
+      <w:r>
+        <w:rPr>
+          <w:spacing w:val="-21"/>
+          <w:w w:val="105"/>
+          <w:sz w:val="32"/>
+        </w:rPr>
+        <w:t xml:space="preserve"> </w:t>
+      </w:r>
+      <w:r>
+        <w:rPr>
+          <w:w w:val="105"/>
+          <w:sz w:val="32"/>
+        </w:rPr>
+        <w:t>of</w:t>
+      </w:r>
+      <w:r>
+        <w:rPr>
+          <w:spacing w:val="-21"/>
+          <w:w w:val="105"/>
+          <w:sz w:val="32"/>
+        </w:rPr>
+        <w:t xml:space="preserve"> </w:t>
+      </w:r>
+      <w:r>
+        <w:rPr>
+          <w:w w:val="105"/>
+          <w:sz w:val="32"/>
+        </w:rPr>
+        <w:t>cables</w:t>
+      </w:r>
+      <w:r>
+        <w:rPr>
+          <w:spacing w:val="-21"/>
+          <w:w w:val="105"/>
+          <w:sz w:val="32"/>
+        </w:rPr>
+        <w:t xml:space="preserve"> </w:t>
+      </w:r>
+      <w:r>
+        <w:rPr>
+          <w:w w:val="105"/>
+          <w:sz w:val="32"/>
+        </w:rPr>
+        <w:t>to</w:t>
+      </w:r>
+      <w:r>
+        <w:rPr>
+          <w:spacing w:val="-21"/>
+          <w:w w:val="105"/>
+          <w:sz w:val="32"/>
+        </w:rPr>
+        <w:t xml:space="preserve"> </w:t>
+      </w:r>
+      <w:r>
+        <w:rPr>
+          <w:w w:val="105"/>
+          <w:sz w:val="32"/>
+        </w:rPr>
+        <w:t>connect</w:t>
+      </w:r>
+      <w:r>
+        <w:rPr>
+          <w:spacing w:val="-21"/>
+          <w:w w:val="105"/>
+          <w:sz w:val="32"/>
+        </w:rPr>
+        <w:t xml:space="preserve"> </w:t>
+      </w:r>
+      <w:r>
+        <w:rPr>
+          <w:w w:val="105"/>
+          <w:sz w:val="32"/>
+        </w:rPr>
+        <w:t>module</w:t>
+      </w:r>
+      <w:r>
+        <w:rPr>
+          <w:spacing w:val="-21"/>
+          <w:w w:val="105"/>
+          <w:sz w:val="32"/>
+        </w:rPr>
+        <w:t xml:space="preserve"> </w:t>
+      </w:r>
+      <w:r>
+        <w:rPr>
+          <w:w w:val="105"/>
+          <w:sz w:val="32"/>
+        </w:rPr>
+        <w:t>to</w:t>
+      </w:r>
+      <w:r>
+        <w:rPr>
+          <w:spacing w:val="-21"/>
+          <w:w w:val="105"/>
+          <w:sz w:val="32"/>
+        </w:rPr>
+        <w:t xml:space="preserve"> </w:t>
+      </w:r>
+      <w:r>
+        <w:rPr>
+          <w:w w:val="105"/>
+          <w:sz w:val="32"/>
+        </w:rPr>
+        <w:t>module,</w:t>
+      </w:r>
+      <w:r>
+        <w:rPr>
+          <w:spacing w:val="-21"/>
+          <w:w w:val="105"/>
+          <w:sz w:val="32"/>
+        </w:rPr>
+        <w:t xml:space="preserve"> </w:t>
+      </w:r>
+      <w:r>
+        <w:rPr>
+          <w:w w:val="105"/>
+          <w:sz w:val="32"/>
+        </w:rPr>
+        <w:t>modules</w:t>
+      </w:r>
+      <w:r>
+        <w:rPr>
+          <w:spacing w:val="-21"/>
+          <w:w w:val="105"/>
+          <w:sz w:val="32"/>
+        </w:rPr>
+        <w:t xml:space="preserve"> </w:t>
+      </w:r>
+      <w:r>
+        <w:rPr>
+          <w:w w:val="105"/>
+          <w:sz w:val="32"/>
+        </w:rPr>
+        <w:t>to</w:t>
+      </w:r>
+      <w:r>
+        <w:rPr>
+          <w:spacing w:val="-21"/>
+          <w:w w:val="105"/>
+          <w:sz w:val="32"/>
+        </w:rPr>
+        <w:t xml:space="preserve"> </w:t>
+      </w:r>
+      <w:r>
+        <w:rPr>
+          <w:w w:val="105"/>
+          <w:sz w:val="32"/>
+        </w:rPr>
+        <w:t>charge</w:t>
+      </w:r>
+      <w:r>
+        <w:rPr>
+          <w:spacing w:val="-21"/>
+          <w:w w:val="105"/>
+          <w:sz w:val="32"/>
+        </w:rPr>
+        <w:t xml:space="preserve"> </w:t>
+      </w:r>
+      <w:r>
+        <w:rPr>
+          <w:w w:val="105"/>
+          <w:sz w:val="32"/>
+        </w:rPr>
+        <w:t>controller,</w:t>
+      </w:r>
+      <w:r>
+        <w:rPr>
+          <w:spacing w:val="-21"/>
+          <w:w w:val="105"/>
+          <w:sz w:val="32"/>
+        </w:rPr>
+        <w:t xml:space="preserve"> </w:t>
+      </w:r>
+      <w:r>
+        <w:rPr>
+          <w:w w:val="105"/>
+          <w:sz w:val="32"/>
+        </w:rPr>
+        <w:t>charge</w:t>
+      </w:r>
+      <w:r>
+        <w:rPr>
+          <w:spacing w:val="1"/>
+          <w:w w:val="105"/>
+          <w:sz w:val="32"/>
+        </w:rPr>
+        <w:t xml:space="preserve"> </w:t>
+      </w:r>
+      <w:r>
+        <w:rPr>
+          <w:w w:val="105"/>
+          <w:sz w:val="32"/>
+        </w:rPr>
+        <w:t>controller</w:t>
+      </w:r>
+      <w:r>
+        <w:rPr>
+          <w:spacing w:val="-20"/>
+          <w:w w:val="105"/>
+          <w:sz w:val="32"/>
+        </w:rPr>
+        <w:t xml:space="preserve"> </w:t>
+      </w:r>
+      <w:r>
+        <w:rPr>
+          <w:w w:val="105"/>
+          <w:sz w:val="32"/>
+        </w:rPr>
+        <w:t>to</w:t>
+      </w:r>
+      <w:r>
+        <w:rPr>
+          <w:spacing w:val="-19"/>
+          <w:w w:val="105"/>
+          <w:sz w:val="32"/>
+        </w:rPr>
+        <w:t xml:space="preserve"> </w:t>
+      </w:r>
+      <w:r>
+        <w:rPr>
+          <w:w w:val="105"/>
+          <w:sz w:val="32"/>
+        </w:rPr>
+        <w:t>battery,</w:t>
+      </w:r>
+      <w:r>
+        <w:rPr>
+          <w:spacing w:val="-19"/>
+          <w:w w:val="105"/>
+          <w:sz w:val="32"/>
+        </w:rPr>
+        <w:t xml:space="preserve"> </w:t>
+      </w:r>
+      <w:r>
+        <w:rPr>
+          <w:w w:val="105"/>
+          <w:sz w:val="32"/>
+        </w:rPr>
+        <w:t>or</w:t>
+      </w:r>
+      <w:r>
+        <w:rPr>
+          <w:spacing w:val="-19"/>
+          <w:w w:val="105"/>
+          <w:sz w:val="32"/>
+        </w:rPr>
+        <w:t xml:space="preserve"> </w:t>
+      </w:r>
+      <w:r>
+        <w:rPr>
+          <w:w w:val="105"/>
+          <w:sz w:val="32"/>
+        </w:rPr>
+        <w:t>connect</w:t>
+      </w:r>
+      <w:r>
+        <w:rPr>
+          <w:spacing w:val="-19"/>
+          <w:w w:val="105"/>
+          <w:sz w:val="32"/>
+        </w:rPr>
+        <w:t xml:space="preserve"> </w:t>
+      </w:r>
+      <w:r>
+        <w:rPr>
+          <w:w w:val="105"/>
+          <w:sz w:val="32"/>
+        </w:rPr>
+        <w:t>battery</w:t>
+      </w:r>
+      <w:r>
+        <w:rPr>
+          <w:spacing w:val="-19"/>
+          <w:w w:val="105"/>
+          <w:sz w:val="32"/>
+        </w:rPr>
+        <w:t xml:space="preserve"> </w:t>
+      </w:r>
+      <w:r>
+        <w:rPr>
+          <w:w w:val="105"/>
+          <w:sz w:val="32"/>
+        </w:rPr>
+        <w:t>to</w:t>
+      </w:r>
+      <w:r>
+        <w:rPr>
+          <w:spacing w:val="-19"/>
+          <w:w w:val="105"/>
+          <w:sz w:val="32"/>
+        </w:rPr>
+        <w:t xml:space="preserve"> </w:t>
+      </w:r>
+      <w:r>
+        <w:rPr>
+          <w:w w:val="105"/>
+          <w:sz w:val="32"/>
+        </w:rPr>
+        <w:t>load</w:t>
+      </w:r>
+      <w:r>
+        <w:rPr>
+          <w:spacing w:val="-19"/>
+          <w:w w:val="105"/>
+          <w:sz w:val="32"/>
+        </w:rPr>
+        <w:t xml:space="preserve"> </w:t>
+      </w:r>
+      <w:r>
+        <w:rPr>
+          <w:w w:val="105"/>
+          <w:sz w:val="32"/>
+        </w:rPr>
+        <w:t>as</w:t>
+      </w:r>
+      <w:r>
+        <w:rPr>
+          <w:spacing w:val="-19"/>
+          <w:w w:val="105"/>
+          <w:sz w:val="32"/>
+        </w:rPr>
+        <w:t xml:space="preserve"> </w:t>
+      </w:r>
+      <w:r>
+        <w:rPr>
+          <w:w w:val="105"/>
+          <w:sz w:val="32"/>
+        </w:rPr>
+        <w:t>required.</w:t>
+      </w:r>
+      <w:r>
+        <w:rPr>
+          <w:spacing w:val="-19"/>
+          <w:w w:val="105"/>
+          <w:sz w:val="32"/>
+        </w:rPr>
+        <w:t xml:space="preserve"> </w:t>
+      </w:r>
+      <w:r>
+        <w:rPr>
+          <w:w w:val="105"/>
+          <w:sz w:val="32"/>
+        </w:rPr>
+        <w:t>The</w:t>
+      </w:r>
+      <w:r>
+        <w:rPr>
+          <w:spacing w:val="-19"/>
+          <w:w w:val="105"/>
+          <w:sz w:val="32"/>
+        </w:rPr>
+        <w:t xml:space="preserve"> </w:t>
+      </w:r>
+      <w:r>
+        <w:rPr>
+          <w:w w:val="105"/>
+          <w:sz w:val="32"/>
+        </w:rPr>
+        <w:t>cable</w:t>
+      </w:r>
+      <w:r>
+        <w:rPr>
+          <w:spacing w:val="-19"/>
+          <w:w w:val="105"/>
+          <w:sz w:val="32"/>
+        </w:rPr>
+        <w:t xml:space="preserve"> </w:t>
+      </w:r>
+      <w:r>
+        <w:rPr>
+          <w:w w:val="105"/>
+          <w:sz w:val="32"/>
+        </w:rPr>
+        <w:t>size</w:t>
+      </w:r>
+      <w:r>
+        <w:rPr>
+          <w:spacing w:val="-19"/>
+          <w:w w:val="105"/>
+          <w:sz w:val="32"/>
+        </w:rPr>
+        <w:t xml:space="preserve"> </w:t>
+      </w:r>
+      <w:r>
+        <w:rPr>
+          <w:w w:val="105"/>
+          <w:sz w:val="32"/>
+        </w:rPr>
+        <w:t>used</w:t>
+      </w:r>
+      <w:r>
+        <w:rPr>
+          <w:spacing w:val="-19"/>
+          <w:w w:val="105"/>
+          <w:sz w:val="32"/>
+        </w:rPr>
+        <w:t xml:space="preserve"> </w:t>
+      </w:r>
+      <w:r>
+        <w:rPr>
+          <w:w w:val="105"/>
+          <w:sz w:val="32"/>
+        </w:rPr>
+        <w:t>for</w:t>
+      </w:r>
+      <w:r>
+        <w:rPr>
+          <w:spacing w:val="-19"/>
+          <w:w w:val="105"/>
+          <w:sz w:val="32"/>
+        </w:rPr>
+        <w:t xml:space="preserve"> </w:t>
+      </w:r>
+      <w:r>
+        <w:rPr>
+          <w:w w:val="105"/>
+          <w:sz w:val="32"/>
+        </w:rPr>
+        <w:t>interconnection</w:t>
+      </w:r>
+      <w:r>
+        <w:rPr>
+          <w:spacing w:val="-19"/>
+          <w:w w:val="105"/>
+          <w:sz w:val="32"/>
+        </w:rPr>
+        <w:t xml:space="preserve"> </w:t>
+      </w:r>
+      <w:r>
+        <w:rPr>
+          <w:w w:val="105"/>
+          <w:sz w:val="32"/>
+        </w:rPr>
+        <w:t>of</w:t>
       </w:r>
       <w:r>
         <w:rPr>
@@ -4253,542 +4711,30 @@
       </w:r>
       <w:r>
         <w:rPr>
-          <w:w w:val="105"/>
-          <w:sz w:val="32"/>
-        </w:rPr>
-        <w:t>require</w:t>
-      </w:r>
-      <w:proofErr w:type="gramEnd"/>
-      <w:r>
-        <w:rPr>
-          <w:spacing w:val="-21"/>
-          <w:w w:val="105"/>
-          <w:sz w:val="32"/>
-        </w:rPr>
-        <w:t xml:space="preserve"> </w:t>
-      </w:r>
-      <w:r>
-        <w:rPr>
-          <w:w w:val="105"/>
-          <w:sz w:val="32"/>
-        </w:rPr>
-        <w:t>different</w:t>
-      </w:r>
-      <w:r>
-        <w:rPr>
-          <w:spacing w:val="-21"/>
-          <w:w w:val="105"/>
-          <w:sz w:val="32"/>
-        </w:rPr>
-        <w:t xml:space="preserve"> </w:t>
-      </w:r>
-      <w:r>
-        <w:rPr>
-          <w:w w:val="105"/>
-          <w:sz w:val="32"/>
-        </w:rPr>
-        <w:t>types</w:t>
-      </w:r>
-      <w:r>
-        <w:rPr>
-          <w:spacing w:val="-21"/>
-          <w:w w:val="105"/>
-          <w:sz w:val="32"/>
-        </w:rPr>
-        <w:t xml:space="preserve"> </w:t>
-      </w:r>
-      <w:r>
-        <w:rPr>
-          <w:w w:val="105"/>
-          <w:sz w:val="32"/>
-        </w:rPr>
-        <w:t>of</w:t>
-      </w:r>
-      <w:r>
-        <w:rPr>
-          <w:spacing w:val="-21"/>
-          <w:w w:val="105"/>
-          <w:sz w:val="32"/>
-        </w:rPr>
-        <w:t xml:space="preserve"> </w:t>
-      </w:r>
-      <w:r>
-        <w:rPr>
-          <w:w w:val="105"/>
-          <w:sz w:val="32"/>
-        </w:rPr>
-        <w:t>cables</w:t>
-      </w:r>
-      <w:r>
-        <w:rPr>
-          <w:spacing w:val="-21"/>
-          <w:w w:val="105"/>
-          <w:sz w:val="32"/>
-        </w:rPr>
-        <w:t xml:space="preserve"> </w:t>
-      </w:r>
-      <w:r>
-        <w:rPr>
-          <w:w w:val="105"/>
-          <w:sz w:val="32"/>
-        </w:rPr>
-        <w:t>to</w:t>
-      </w:r>
-      <w:r>
-        <w:rPr>
-          <w:spacing w:val="-21"/>
-          <w:w w:val="105"/>
-          <w:sz w:val="32"/>
-        </w:rPr>
-        <w:t xml:space="preserve"> </w:t>
-      </w:r>
-      <w:r>
-        <w:rPr>
-          <w:w w:val="105"/>
-          <w:sz w:val="32"/>
-        </w:rPr>
-        <w:t>connect</w:t>
-      </w:r>
-      <w:r>
-        <w:rPr>
-          <w:spacing w:val="-21"/>
-          <w:w w:val="105"/>
-          <w:sz w:val="32"/>
-        </w:rPr>
-        <w:t xml:space="preserve"> </w:t>
-      </w:r>
-      <w:r>
-        <w:rPr>
-          <w:w w:val="105"/>
-          <w:sz w:val="32"/>
-        </w:rPr>
-        <w:t>module</w:t>
-      </w:r>
-      <w:r>
-        <w:rPr>
-          <w:spacing w:val="-21"/>
-          <w:w w:val="105"/>
-          <w:sz w:val="32"/>
-        </w:rPr>
-        <w:t xml:space="preserve"> </w:t>
-      </w:r>
-      <w:r>
-        <w:rPr>
-          <w:w w:val="105"/>
-          <w:sz w:val="32"/>
-        </w:rPr>
-        <w:t>to</w:t>
-      </w:r>
-      <w:r>
-        <w:rPr>
-          <w:spacing w:val="-21"/>
-          <w:w w:val="105"/>
-          <w:sz w:val="32"/>
-        </w:rPr>
-        <w:t xml:space="preserve"> </w:t>
-      </w:r>
-      <w:r>
-        <w:rPr>
-          <w:w w:val="105"/>
-          <w:sz w:val="32"/>
-        </w:rPr>
-        <w:t>module,</w:t>
-      </w:r>
-      <w:r>
-        <w:rPr>
-          <w:spacing w:val="-21"/>
-          <w:w w:val="105"/>
-          <w:sz w:val="32"/>
-        </w:rPr>
-        <w:t xml:space="preserve"> </w:t>
-      </w:r>
-      <w:r>
-        <w:rPr>
-          <w:w w:val="105"/>
-          <w:sz w:val="32"/>
-        </w:rPr>
-        <w:t>modules</w:t>
-      </w:r>
-      <w:r>
-        <w:rPr>
-          <w:spacing w:val="-21"/>
-          <w:w w:val="105"/>
-          <w:sz w:val="32"/>
-        </w:rPr>
-        <w:t xml:space="preserve"> </w:t>
-      </w:r>
-      <w:r>
-        <w:rPr>
-          <w:w w:val="105"/>
-          <w:sz w:val="32"/>
-        </w:rPr>
-        <w:t>to</w:t>
-      </w:r>
-      <w:r>
-        <w:rPr>
-          <w:spacing w:val="-21"/>
-          <w:w w:val="105"/>
-          <w:sz w:val="32"/>
-        </w:rPr>
-        <w:t xml:space="preserve"> </w:t>
-      </w:r>
-      <w:r>
-        <w:rPr>
-          <w:w w:val="105"/>
-          <w:sz w:val="32"/>
-        </w:rPr>
-        <w:t>charge</w:t>
-      </w:r>
-      <w:r>
-        <w:rPr>
-          <w:spacing w:val="-21"/>
-          <w:w w:val="105"/>
-          <w:sz w:val="32"/>
-        </w:rPr>
-        <w:t xml:space="preserve"> </w:t>
-      </w:r>
-      <w:r>
-        <w:rPr>
-          <w:w w:val="105"/>
-          <w:sz w:val="32"/>
-        </w:rPr>
-        <w:t>controller,</w:t>
-      </w:r>
-      <w:r>
-        <w:rPr>
-          <w:spacing w:val="-21"/>
-          <w:w w:val="105"/>
-          <w:sz w:val="32"/>
-        </w:rPr>
-        <w:t xml:space="preserve"> </w:t>
-      </w:r>
-      <w:r>
-        <w:rPr>
-          <w:w w:val="105"/>
-          <w:sz w:val="32"/>
-        </w:rPr>
-        <w:t>charge</w:t>
+          <w:sz w:val="32"/>
+        </w:rPr>
+        <w:t>SPV module, Charge Controller and battery shall be minimum 2 X 2.5 sq. mm Cu. Cable. As far as some</w:t>
       </w:r>
       <w:r>
         <w:rPr>
           <w:spacing w:val="1"/>
-          <w:w w:val="105"/>
-          <w:sz w:val="32"/>
-        </w:rPr>
-        <w:t xml:space="preserve"> </w:t>
-      </w:r>
-      <w:r>
-        <w:rPr>
-          <w:w w:val="105"/>
-          <w:sz w:val="32"/>
-        </w:rPr>
-        <w:t>controller</w:t>
-      </w:r>
-      <w:r>
-        <w:rPr>
-          <w:spacing w:val="-20"/>
-          <w:w w:val="105"/>
-          <w:sz w:val="32"/>
-        </w:rPr>
-        <w:t xml:space="preserve"> </w:t>
-      </w:r>
-      <w:r>
-        <w:rPr>
-          <w:w w:val="105"/>
-          <w:sz w:val="32"/>
-        </w:rPr>
-        <w:t>to</w:t>
-      </w:r>
-      <w:r>
-        <w:rPr>
-          <w:spacing w:val="-19"/>
-          <w:w w:val="105"/>
-          <w:sz w:val="32"/>
-        </w:rPr>
-        <w:t xml:space="preserve"> </w:t>
-      </w:r>
-      <w:r>
-        <w:rPr>
-          <w:w w:val="105"/>
-          <w:sz w:val="32"/>
-        </w:rPr>
-        <w:t>battery,</w:t>
-      </w:r>
-      <w:r>
-        <w:rPr>
-          <w:spacing w:val="-19"/>
-          <w:w w:val="105"/>
-          <w:sz w:val="32"/>
-        </w:rPr>
-        <w:t xml:space="preserve"> </w:t>
-      </w:r>
-      <w:r>
-        <w:rPr>
-          <w:w w:val="105"/>
-          <w:sz w:val="32"/>
-        </w:rPr>
-        <w:t>or</w:t>
-      </w:r>
-      <w:r>
-        <w:rPr>
-          <w:spacing w:val="-19"/>
-          <w:w w:val="105"/>
-          <w:sz w:val="32"/>
-        </w:rPr>
-        <w:t xml:space="preserve"> </w:t>
-      </w:r>
-      <w:r>
-        <w:rPr>
-          <w:w w:val="105"/>
-          <w:sz w:val="32"/>
-        </w:rPr>
-        <w:t>connect</w:t>
-      </w:r>
-      <w:r>
-        <w:rPr>
-          <w:spacing w:val="-19"/>
-          <w:w w:val="105"/>
-          <w:sz w:val="32"/>
-        </w:rPr>
-        <w:t xml:space="preserve"> </w:t>
-      </w:r>
-      <w:r>
-        <w:rPr>
-          <w:w w:val="105"/>
-          <w:sz w:val="32"/>
-        </w:rPr>
-        <w:t>battery</w:t>
-      </w:r>
-      <w:r>
-        <w:rPr>
-          <w:spacing w:val="-19"/>
-          <w:w w:val="105"/>
-          <w:sz w:val="32"/>
-        </w:rPr>
-        <w:t xml:space="preserve"> </w:t>
-      </w:r>
-      <w:r>
-        <w:rPr>
-          <w:w w:val="105"/>
-          <w:sz w:val="32"/>
-        </w:rPr>
-        <w:t>to</w:t>
-      </w:r>
-      <w:r>
-        <w:rPr>
-          <w:spacing w:val="-19"/>
-          <w:w w:val="105"/>
-          <w:sz w:val="32"/>
-        </w:rPr>
-        <w:t xml:space="preserve"> </w:t>
-      </w:r>
-      <w:r>
-        <w:rPr>
-          <w:w w:val="105"/>
-          <w:sz w:val="32"/>
-        </w:rPr>
-        <w:t>load</w:t>
-      </w:r>
-      <w:r>
-        <w:rPr>
-          <w:spacing w:val="-19"/>
-          <w:w w:val="105"/>
-          <w:sz w:val="32"/>
-        </w:rPr>
-        <w:t xml:space="preserve"> </w:t>
-      </w:r>
-      <w:r>
-        <w:rPr>
-          <w:w w:val="105"/>
-          <w:sz w:val="32"/>
-        </w:rPr>
-        <w:t>as</w:t>
-      </w:r>
-      <w:r>
-        <w:rPr>
-          <w:spacing w:val="-19"/>
-          <w:w w:val="105"/>
-          <w:sz w:val="32"/>
-        </w:rPr>
-        <w:t xml:space="preserve"> </w:t>
-      </w:r>
-      <w:r>
-        <w:rPr>
-          <w:w w:val="105"/>
-          <w:sz w:val="32"/>
-        </w:rPr>
-        <w:t>required.</w:t>
-      </w:r>
-      <w:r>
-        <w:rPr>
-          <w:spacing w:val="-19"/>
-          <w:w w:val="105"/>
-          <w:sz w:val="32"/>
-        </w:rPr>
-        <w:t xml:space="preserve"> </w:t>
-      </w:r>
-      <w:r>
-        <w:rPr>
-          <w:w w:val="105"/>
-          <w:sz w:val="32"/>
-        </w:rPr>
-        <w:t>The</w:t>
-      </w:r>
-      <w:r>
-        <w:rPr>
-          <w:spacing w:val="-19"/>
-          <w:w w:val="105"/>
-          <w:sz w:val="32"/>
-        </w:rPr>
-        <w:t xml:space="preserve"> </w:t>
-      </w:r>
-      <w:r>
-        <w:rPr>
-          <w:w w:val="105"/>
-          <w:sz w:val="32"/>
-        </w:rPr>
-        <w:t>cable</w:t>
-      </w:r>
-      <w:r>
-        <w:rPr>
-          <w:spacing w:val="-19"/>
-          <w:w w:val="105"/>
-          <w:sz w:val="32"/>
-        </w:rPr>
-        <w:t xml:space="preserve"> </w:t>
-      </w:r>
-      <w:r>
-        <w:rPr>
-          <w:w w:val="105"/>
-          <w:sz w:val="32"/>
-        </w:rPr>
-        <w:t>size</w:t>
-      </w:r>
-      <w:r>
-        <w:rPr>
-          <w:spacing w:val="-19"/>
-          <w:w w:val="105"/>
-          <w:sz w:val="32"/>
-        </w:rPr>
-        <w:t xml:space="preserve"> </w:t>
-      </w:r>
-      <w:r>
-        <w:rPr>
-          <w:w w:val="105"/>
-          <w:sz w:val="32"/>
-        </w:rPr>
-        <w:t>used</w:t>
-      </w:r>
-      <w:r>
-        <w:rPr>
-          <w:spacing w:val="-19"/>
-          <w:w w:val="105"/>
-          <w:sz w:val="32"/>
-        </w:rPr>
-        <w:t xml:space="preserve"> </w:t>
-      </w:r>
-      <w:r>
-        <w:rPr>
-          <w:w w:val="105"/>
-          <w:sz w:val="32"/>
-        </w:rPr>
-        <w:t>for</w:t>
-      </w:r>
-      <w:r>
-        <w:rPr>
-          <w:spacing w:val="-19"/>
-          <w:w w:val="105"/>
-          <w:sz w:val="32"/>
-        </w:rPr>
-        <w:t xml:space="preserve"> </w:t>
-      </w:r>
-      <w:r>
-        <w:rPr>
-          <w:w w:val="105"/>
-          <w:sz w:val="32"/>
-        </w:rPr>
-        <w:t>interconnection</w:t>
-      </w:r>
-      <w:r>
-        <w:rPr>
-          <w:spacing w:val="-19"/>
-          <w:w w:val="105"/>
-          <w:sz w:val="32"/>
-        </w:rPr>
-        <w:t xml:space="preserve"> </w:t>
-      </w:r>
-      <w:r>
-        <w:rPr>
-          <w:w w:val="105"/>
-          <w:sz w:val="32"/>
-        </w:rPr>
-        <w:t>of</w:t>
-      </w:r>
-      <w:r>
-        <w:rPr>
-          <w:spacing w:val="-76"/>
-          <w:w w:val="105"/>
-          <w:sz w:val="32"/>
-        </w:rPr>
-        <w:t xml:space="preserve"> </w:t>
-      </w:r>
-      <w:r>
-        <w:rPr>
-          <w:sz w:val="32"/>
-        </w:rPr>
-        <w:t>SPV module, Charge Controller and battery shall be minimum 2 X 2.5 sq. mm Cu. Cable. As far as some</w:t>
-      </w:r>
-      <w:r>
-        <w:rPr>
-          <w:spacing w:val="1"/>
-          <w:sz w:val="32"/>
-        </w:rPr>
-        <w:t xml:space="preserve"> </w:t>
-      </w:r>
-      <w:r>
-        <w:rPr>
-          <w:w w:val="105"/>
-          <w:sz w:val="32"/>
-        </w:rPr>
-        <w:t>hardware is concerned the screws and bolts/nuts are of Chrome plated, stainless steel and brass so</w:t>
-      </w:r>
-      <w:r>
-        <w:rPr>
-          <w:spacing w:val="-76"/>
-          <w:w w:val="105"/>
-          <w:sz w:val="32"/>
-        </w:rPr>
-        <w:t xml:space="preserve"> </w:t>
-      </w:r>
-      <w:r>
-        <w:rPr>
-          <w:w w:val="105"/>
-          <w:sz w:val="32"/>
-        </w:rPr>
-        <w:t>that</w:t>
-      </w:r>
-      <w:r>
-        <w:rPr>
-          <w:spacing w:val="-26"/>
-          <w:w w:val="105"/>
-          <w:sz w:val="32"/>
-        </w:rPr>
-        <w:t xml:space="preserve"> </w:t>
-      </w:r>
-      <w:r>
-        <w:rPr>
-          <w:w w:val="105"/>
-          <w:sz w:val="32"/>
-        </w:rPr>
-        <w:t>rusting</w:t>
-      </w:r>
-      <w:r>
-        <w:rPr>
-          <w:spacing w:val="-25"/>
-          <w:w w:val="105"/>
-          <w:sz w:val="32"/>
-        </w:rPr>
-        <w:t xml:space="preserve"> </w:t>
+          <w:sz w:val="32"/>
+        </w:rPr>
+        <w:t xml:space="preserve"> </w:t>
+      </w:r>
+      <w:r>
+        <w:rPr>
+          <w:w w:val="105"/>
+          <w:sz w:val="32"/>
+        </w:rPr>
+        <w:t>hardware is concerned the screws and bolts/nuts are of Chrome plated, stainless steel and brass</w:t>
+      </w:r>
+      <w:r>
+        <w:rPr>
+          <w:w w:val="105"/>
+          <w:sz w:val="32"/>
+        </w:rPr>
+        <w:t xml:space="preserve"> so that rusting </w:t>
       </w:r>
       <w:r>
         <w:rPr>
@@ -5303,7 +5249,7 @@
           <w:b/>
           <w:sz w:val="32"/>
         </w:rPr>
-        <w:t>7. Types of Solar panels:</w:t>
+        <w:t>Types of Solar panels:</w:t>
       </w:r>
     </w:p>
     <w:p>
@@ -5837,7 +5783,14 @@
           <w:b/>
           <w:sz w:val="32"/>
         </w:rPr>
-        <w:t>8.Battery:</w:t>
+        <w:t>7</w:t>
+      </w:r>
+      <w:r>
+        <w:rPr>
+          <w:b/>
+          <w:sz w:val="32"/>
+        </w:rPr>
+        <w:t>.Battery:</w:t>
       </w:r>
       <w:r>
         <w:rPr>
@@ -6494,7 +6447,15 @@
           <w:w w:val="105"/>
           <w:szCs w:val="36"/>
         </w:rPr>
-        <w:t>9.Grid-Support</w:t>
+        <w:t>8</w:t>
+      </w:r>
+      <w:r>
+        <w:rPr>
+          <w:b/>
+          <w:w w:val="105"/>
+          <w:szCs w:val="36"/>
+        </w:rPr>
+        <w:t>.Grid-Support</w:t>
       </w:r>
       <w:r>
         <w:rPr>
@@ -10372,7 +10333,7 @@
         </w:rPr>
         <w:lastRenderedPageBreak/>
         <w:drawing>
-          <wp:anchor distT="0" distB="0" distL="114300" distR="114300" simplePos="0" relativeHeight="251663360" behindDoc="1" locked="0" layoutInCell="1" allowOverlap="1" wp14:anchorId="530B90E6" wp14:editId="0B30E5FC">
+          <wp:anchor distT="0" distB="0" distL="114300" distR="114300" simplePos="0" relativeHeight="251663360" behindDoc="1" locked="0" layoutInCell="1" allowOverlap="1" wp14:anchorId="6B258ACA" wp14:editId="0B30E5FC">
             <wp:simplePos x="0" y="0"/>
             <wp:positionH relativeFrom="margin">
               <wp:align>right</wp:align>
@@ -10490,7 +10451,19 @@
         <w:rPr>
           <w:lang w:val="en-US"/>
         </w:rPr>
-        <w:t>Solar panels are designed to withstand extreme weather events like hail, snow, ice and wind to provide lasting performance.</w:t>
+        <w:t>Solar panels are designed to wi</w:t>
+      </w:r>
+      <w:r>
+        <w:rPr>
+          <w:lang w:val="en-US"/>
+        </w:rPr>
+        <w:t>t</w:t>
+      </w:r>
+      <w:r>
+        <w:rPr>
+          <w:lang w:val="en-US"/>
+        </w:rPr>
+        <w:t>hstand extreme weather events like hail, snow, ice and wind to provide lasting performance.</w:t>
       </w:r>
       <w:r>
         <w:rPr>
@@ -16008,7 +15981,7 @@
           <w:lang w:eastAsia="en-IN"/>
         </w:rPr>
         <w:drawing>
-          <wp:anchor distT="0" distB="0" distL="0" distR="0" simplePos="0" relativeHeight="251662336" behindDoc="0" locked="0" layoutInCell="1" allowOverlap="1" wp14:anchorId="7DC2BC70" wp14:editId="21AF9057">
+          <wp:anchor distT="0" distB="0" distL="0" distR="0" simplePos="0" relativeHeight="251662336" behindDoc="0" locked="0" layoutInCell="1" allowOverlap="1" wp14:anchorId="1A4A5C6C" wp14:editId="21AF9057">
             <wp:simplePos x="0" y="0"/>
             <wp:positionH relativeFrom="margin">
               <wp:align>left</wp:align>
@@ -17547,7 +17520,7 @@
           <w:lang w:val="en-US"/>
         </w:rPr>
       </w:pPr>
-      <w:bookmarkStart w:id="0" w:name="_Hlk148473094"/>
+      <w:bookmarkStart w:id="2" w:name="_Hlk148473094"/>
       <w:r>
         <w:rPr>
           <w:lang w:val="en-US"/>
@@ -17894,7 +17867,7 @@
         <w:t>conducted.</w:t>
       </w:r>
     </w:p>
-    <w:bookmarkEnd w:id="0"/>
+    <w:bookmarkEnd w:id="2"/>
     <w:p>
       <w:pPr>
         <w:ind w:left="360"/>
